--- a/document/要件定義書_平和島.docx
+++ b/document/要件定義書_平和島.docx
@@ -384,6 +384,15 @@
               <w:widowControl/>
               <w:suppressAutoHyphens w:val="0"/>
             </w:pPr>
+            <w:r>
+              <w:rPr>
+                <w:rFonts w:hint="eastAsia"/>
+              </w:rPr>
+              <w:t>2</w:t>
+            </w:r>
+            <w:r>
+              <w:t>021/06/03</w:t>
+            </w:r>
           </w:p>
         </w:tc>
         <w:tc>
@@ -395,41 +404,67 @@
               <w:widowControl/>
               <w:suppressAutoHyphens w:val="0"/>
             </w:pPr>
+            <w:r>
+              <w:rPr>
+                <w:rFonts w:hint="eastAsia"/>
+              </w:rPr>
+              <w:t>近藤　隆矢</w:t>
+            </w:r>
           </w:p>
         </w:tc>
         <w:tc>
           <w:tcPr>
             <w:tcW w:w="4501" w:type="dxa"/>
+          </w:tcPr>
+          <w:p>
+            <w:pPr>
+              <w:widowControl/>
+              <w:suppressAutoHyphens w:val="0"/>
+              <w:rPr>
+                <w:rFonts w:hint="eastAsia"/>
+              </w:rPr>
+            </w:pPr>
+            <w:r>
+              <w:rPr>
+                <w:rFonts w:hint="eastAsia"/>
+              </w:rPr>
+              <w:t>レビュー後改訂</w:t>
+            </w:r>
+          </w:p>
+        </w:tc>
+      </w:tr>
+      <w:tr>
+        <w:tc>
+          <w:tcPr>
+            <w:tcW w:w="959" w:type="dxa"/>
           </w:tcPr>
           <w:p>
             <w:pPr>
               <w:widowControl/>
               <w:suppressAutoHyphens w:val="0"/>
             </w:pPr>
-          </w:p>
-        </w:tc>
-      </w:tr>
-      <w:tr>
-        <w:tc>
-          <w:tcPr>
-            <w:tcW w:w="959" w:type="dxa"/>
+            <w:r>
+              <w:rPr>
+                <w:rFonts w:hint="eastAsia"/>
+              </w:rPr>
+              <w:t>3</w:t>
+            </w:r>
+          </w:p>
+        </w:tc>
+        <w:tc>
+          <w:tcPr>
+            <w:tcW w:w="1559" w:type="dxa"/>
           </w:tcPr>
           <w:p>
             <w:pPr>
               <w:widowControl/>
               <w:suppressAutoHyphens w:val="0"/>
             </w:pPr>
-            <w:r>
-              <w:rPr>
-                <w:rFonts w:hint="eastAsia"/>
-              </w:rPr>
-              <w:t>3</w:t>
-            </w:r>
-          </w:p>
-        </w:tc>
-        <w:tc>
-          <w:tcPr>
-            <w:tcW w:w="1559" w:type="dxa"/>
+          </w:p>
+        </w:tc>
+        <w:tc>
+          <w:tcPr>
+            <w:tcW w:w="1701" w:type="dxa"/>
           </w:tcPr>
           <w:p>
             <w:pPr>
@@ -440,7 +475,7 @@
         </w:tc>
         <w:tc>
           <w:tcPr>
-            <w:tcW w:w="1701" w:type="dxa"/>
+            <w:tcW w:w="4501" w:type="dxa"/>
           </w:tcPr>
           <w:p>
             <w:pPr>
@@ -449,39 +484,39 @@
             </w:pPr>
           </w:p>
         </w:tc>
-        <w:tc>
-          <w:tcPr>
-            <w:tcW w:w="4501" w:type="dxa"/>
+      </w:tr>
+      <w:tr>
+        <w:tc>
+          <w:tcPr>
+            <w:tcW w:w="959" w:type="dxa"/>
           </w:tcPr>
           <w:p>
             <w:pPr>
               <w:widowControl/>
               <w:suppressAutoHyphens w:val="0"/>
             </w:pPr>
-          </w:p>
-        </w:tc>
-      </w:tr>
-      <w:tr>
-        <w:tc>
-          <w:tcPr>
-            <w:tcW w:w="959" w:type="dxa"/>
+            <w:r>
+              <w:rPr>
+                <w:rFonts w:hint="eastAsia"/>
+              </w:rPr>
+              <w:t>4</w:t>
+            </w:r>
+          </w:p>
+        </w:tc>
+        <w:tc>
+          <w:tcPr>
+            <w:tcW w:w="1559" w:type="dxa"/>
           </w:tcPr>
           <w:p>
             <w:pPr>
               <w:widowControl/>
               <w:suppressAutoHyphens w:val="0"/>
             </w:pPr>
-            <w:r>
-              <w:rPr>
-                <w:rFonts w:hint="eastAsia"/>
-              </w:rPr>
-              <w:t>4</w:t>
-            </w:r>
-          </w:p>
-        </w:tc>
-        <w:tc>
-          <w:tcPr>
-            <w:tcW w:w="1559" w:type="dxa"/>
+          </w:p>
+        </w:tc>
+        <w:tc>
+          <w:tcPr>
+            <w:tcW w:w="1701" w:type="dxa"/>
           </w:tcPr>
           <w:p>
             <w:pPr>
@@ -492,7 +527,7 @@
         </w:tc>
         <w:tc>
           <w:tcPr>
-            <w:tcW w:w="1701" w:type="dxa"/>
+            <w:tcW w:w="4501" w:type="dxa"/>
           </w:tcPr>
           <w:p>
             <w:pPr>
@@ -501,39 +536,39 @@
             </w:pPr>
           </w:p>
         </w:tc>
-        <w:tc>
-          <w:tcPr>
-            <w:tcW w:w="4501" w:type="dxa"/>
+      </w:tr>
+      <w:tr>
+        <w:tc>
+          <w:tcPr>
+            <w:tcW w:w="959" w:type="dxa"/>
           </w:tcPr>
           <w:p>
             <w:pPr>
               <w:widowControl/>
               <w:suppressAutoHyphens w:val="0"/>
             </w:pPr>
-          </w:p>
-        </w:tc>
-      </w:tr>
-      <w:tr>
-        <w:tc>
-          <w:tcPr>
-            <w:tcW w:w="959" w:type="dxa"/>
+            <w:r>
+              <w:rPr>
+                <w:rFonts w:hint="eastAsia"/>
+              </w:rPr>
+              <w:t>5</w:t>
+            </w:r>
+          </w:p>
+        </w:tc>
+        <w:tc>
+          <w:tcPr>
+            <w:tcW w:w="1559" w:type="dxa"/>
           </w:tcPr>
           <w:p>
             <w:pPr>
               <w:widowControl/>
               <w:suppressAutoHyphens w:val="0"/>
             </w:pPr>
-            <w:r>
-              <w:rPr>
-                <w:rFonts w:hint="eastAsia"/>
-              </w:rPr>
-              <w:t>5</w:t>
-            </w:r>
-          </w:p>
-        </w:tc>
-        <w:tc>
-          <w:tcPr>
-            <w:tcW w:w="1559" w:type="dxa"/>
+          </w:p>
+        </w:tc>
+        <w:tc>
+          <w:tcPr>
+            <w:tcW w:w="1701" w:type="dxa"/>
           </w:tcPr>
           <w:p>
             <w:pPr>
@@ -544,7 +579,7 @@
         </w:tc>
         <w:tc>
           <w:tcPr>
-            <w:tcW w:w="1701" w:type="dxa"/>
+            <w:tcW w:w="4501" w:type="dxa"/>
           </w:tcPr>
           <w:p>
             <w:pPr>
@@ -553,39 +588,39 @@
             </w:pPr>
           </w:p>
         </w:tc>
-        <w:tc>
-          <w:tcPr>
-            <w:tcW w:w="4501" w:type="dxa"/>
+      </w:tr>
+      <w:tr>
+        <w:tc>
+          <w:tcPr>
+            <w:tcW w:w="959" w:type="dxa"/>
           </w:tcPr>
           <w:p>
             <w:pPr>
               <w:widowControl/>
               <w:suppressAutoHyphens w:val="0"/>
             </w:pPr>
-          </w:p>
-        </w:tc>
-      </w:tr>
-      <w:tr>
-        <w:tc>
-          <w:tcPr>
-            <w:tcW w:w="959" w:type="dxa"/>
+            <w:r>
+              <w:rPr>
+                <w:rFonts w:hint="eastAsia"/>
+              </w:rPr>
+              <w:t>6</w:t>
+            </w:r>
+          </w:p>
+        </w:tc>
+        <w:tc>
+          <w:tcPr>
+            <w:tcW w:w="1559" w:type="dxa"/>
           </w:tcPr>
           <w:p>
             <w:pPr>
               <w:widowControl/>
               <w:suppressAutoHyphens w:val="0"/>
             </w:pPr>
-            <w:r>
-              <w:rPr>
-                <w:rFonts w:hint="eastAsia"/>
-              </w:rPr>
-              <w:t>6</w:t>
-            </w:r>
-          </w:p>
-        </w:tc>
-        <w:tc>
-          <w:tcPr>
-            <w:tcW w:w="1559" w:type="dxa"/>
+          </w:p>
+        </w:tc>
+        <w:tc>
+          <w:tcPr>
+            <w:tcW w:w="1701" w:type="dxa"/>
           </w:tcPr>
           <w:p>
             <w:pPr>
@@ -596,7 +631,7 @@
         </w:tc>
         <w:tc>
           <w:tcPr>
-            <w:tcW w:w="1701" w:type="dxa"/>
+            <w:tcW w:w="4501" w:type="dxa"/>
           </w:tcPr>
           <w:p>
             <w:pPr>
@@ -605,39 +640,39 @@
             </w:pPr>
           </w:p>
         </w:tc>
-        <w:tc>
-          <w:tcPr>
-            <w:tcW w:w="4501" w:type="dxa"/>
+      </w:tr>
+      <w:tr>
+        <w:tc>
+          <w:tcPr>
+            <w:tcW w:w="959" w:type="dxa"/>
           </w:tcPr>
           <w:p>
             <w:pPr>
               <w:widowControl/>
               <w:suppressAutoHyphens w:val="0"/>
             </w:pPr>
-          </w:p>
-        </w:tc>
-      </w:tr>
-      <w:tr>
-        <w:tc>
-          <w:tcPr>
-            <w:tcW w:w="959" w:type="dxa"/>
+            <w:r>
+              <w:rPr>
+                <w:rFonts w:hint="eastAsia"/>
+              </w:rPr>
+              <w:t>7</w:t>
+            </w:r>
+          </w:p>
+        </w:tc>
+        <w:tc>
+          <w:tcPr>
+            <w:tcW w:w="1559" w:type="dxa"/>
           </w:tcPr>
           <w:p>
             <w:pPr>
               <w:widowControl/>
               <w:suppressAutoHyphens w:val="0"/>
             </w:pPr>
-            <w:r>
-              <w:rPr>
-                <w:rFonts w:hint="eastAsia"/>
-              </w:rPr>
-              <w:t>7</w:t>
-            </w:r>
-          </w:p>
-        </w:tc>
-        <w:tc>
-          <w:tcPr>
-            <w:tcW w:w="1559" w:type="dxa"/>
+          </w:p>
+        </w:tc>
+        <w:tc>
+          <w:tcPr>
+            <w:tcW w:w="1701" w:type="dxa"/>
           </w:tcPr>
           <w:p>
             <w:pPr>
@@ -648,7 +683,7 @@
         </w:tc>
         <w:tc>
           <w:tcPr>
-            <w:tcW w:w="1701" w:type="dxa"/>
+            <w:tcW w:w="4501" w:type="dxa"/>
           </w:tcPr>
           <w:p>
             <w:pPr>
@@ -657,17 +692,6 @@
             </w:pPr>
           </w:p>
         </w:tc>
-        <w:tc>
-          <w:tcPr>
-            <w:tcW w:w="4501" w:type="dxa"/>
-          </w:tcPr>
-          <w:p>
-            <w:pPr>
-              <w:widowControl/>
-              <w:suppressAutoHyphens w:val="0"/>
-            </w:pPr>
-          </w:p>
-        </w:tc>
       </w:tr>
     </w:tbl>
     <w:p>
@@ -1283,6 +1307,14 @@
         <w:t>入力し、質問を投下する</w:t>
       </w:r>
     </w:p>
+    <w:p>
+      <w:r>
+        <w:rPr>
+          <w:rFonts w:hint="eastAsia"/>
+        </w:rPr>
+        <w:t xml:space="preserve">　質問者同士には匿名で表示される。</w:t>
+      </w:r>
+    </w:p>
     <w:p/>
     <w:p>
       <w:r>
@@ -1342,7 +1374,19 @@
         <w:rPr>
           <w:rFonts w:hint="eastAsia"/>
         </w:rPr>
-        <w:t xml:space="preserve">　回答者が過去の質問の削除ができる</w:t>
+        <w:t xml:space="preserve">　</w:t>
+      </w:r>
+      <w:r>
+        <w:rPr>
+          <w:rFonts w:hint="eastAsia"/>
+        </w:rPr>
+        <w:t>質問者本人と</w:t>
+      </w:r>
+      <w:r>
+        <w:rPr>
+          <w:rFonts w:hint="eastAsia"/>
+        </w:rPr>
+        <w:t>回答者が過去の質問の削除ができる</w:t>
       </w:r>
       <w:r>
         <w:rPr>
@@ -1639,14 +1683,7 @@
               <w:rPr>
                 <w:rFonts w:hint="eastAsia"/>
               </w:rPr>
-              <w:t>自分が考えたその質問に対する優先</w:t>
-            </w:r>
-            <w:r>
-              <w:rPr>
-                <w:rFonts w:hint="eastAsia"/>
-              </w:rPr>
-              <w:lastRenderedPageBreak/>
-              <w:t>度を選択する。</w:t>
+              <w:t>自分が考えたその質問に対する優先度を選択する。</w:t>
             </w:r>
           </w:p>
         </w:tc>
@@ -1822,6 +1859,14 @@
                 <w:rFonts w:hint="eastAsia"/>
               </w:rPr>
               <w:t>来た質問とその回答を見ることができる。</w:t>
+            </w:r>
+          </w:p>
+          <w:p>
+            <w:r>
+              <w:rPr>
+                <w:rFonts w:hint="eastAsia"/>
+              </w:rPr>
+              <w:t>質問者の名前は質問者側から見ることができないが、回答者側は見ることができる。</w:t>
             </w:r>
           </w:p>
         </w:tc>
@@ -2189,7 +2234,19 @@
         <w:rPr>
           <w:rFonts w:hint="eastAsia"/>
         </w:rPr>
-        <w:t>本ページから質問内容を入力し、フォームを用いてデータベースに入力する。</w:t>
+        <w:t>本ページから質問内容を入力し、</w:t>
+      </w:r>
+      <w:r>
+        <w:rPr>
+          <w:rFonts w:hint="eastAsia"/>
+        </w:rPr>
+        <w:t>データとして保存</w:t>
+      </w:r>
+      <w:r>
+        <w:rPr>
+          <w:rFonts w:hint="eastAsia"/>
+        </w:rPr>
+        <w:t>する。</w:t>
       </w:r>
     </w:p>
     <w:p/>
@@ -2256,7 +2313,19 @@
               <w:rPr>
                 <w:rFonts w:hint="eastAsia"/>
               </w:rPr>
-              <w:t>フォームに入力した内容を</w:t>
+              <w:t>入力した</w:t>
+            </w:r>
+            <w:r>
+              <w:rPr>
+                <w:rFonts w:hint="eastAsia"/>
+              </w:rPr>
+              <w:t>データ</w:t>
+            </w:r>
+            <w:r>
+              <w:rPr>
+                <w:rFonts w:hint="eastAsia"/>
+              </w:rPr>
+              <w:t>を</w:t>
             </w:r>
             <w:r>
               <w:rPr>
@@ -2291,7 +2360,26 @@
               <w:rPr>
                 <w:rFonts w:hint="eastAsia"/>
               </w:rPr>
-              <w:t>質問者は自分のクラス、質問内容、質問のカテゴリー、質問相手（事務局宛てか、講師宛てか）を選択し、フォームに入力して質問を投下する。</w:t>
+              <w:t>質問者は自分のクラス、質問内容、質問のカテゴリー、質問</w:t>
+            </w:r>
+            <w:r>
+              <w:rPr>
+                <w:rFonts w:hint="eastAsia"/>
+              </w:rPr>
+              <w:lastRenderedPageBreak/>
+              <w:t>相手（事務局宛てか、講師宛てか）を選択し、質問を</w:t>
+            </w:r>
+            <w:r>
+              <w:rPr>
+                <w:rFonts w:hint="eastAsia"/>
+              </w:rPr>
+              <w:t>入力して</w:t>
+            </w:r>
+            <w:r>
+              <w:rPr>
+                <w:rFonts w:hint="eastAsia"/>
+              </w:rPr>
+              <w:t>投下する。</w:t>
             </w:r>
           </w:p>
         </w:tc>
@@ -2307,6 +2395,7 @@
               <w:rPr>
                 <w:rFonts w:hint="eastAsia"/>
               </w:rPr>
+              <w:lastRenderedPageBreak/>
               <w:t>想定利用者</w:t>
             </w:r>
           </w:p>
@@ -2336,7 +2425,6 @@
               <w:rPr>
                 <w:rFonts w:hint="eastAsia"/>
               </w:rPr>
-              <w:lastRenderedPageBreak/>
               <w:t>備考</w:t>
             </w:r>
           </w:p>
@@ -2845,7 +2933,7 @@
               <w:rPr>
                 <w:rFonts w:hint="eastAsia"/>
               </w:rPr>
-              <w:t>来た質問に対し、フォームを用いて回答を入力することができる。その際、回答状態を対応中か完了の２つから選択し、</w:t>
+              <w:t>来た質問に対し、回答を入力することができる。その際、回答状態を対応中か完了の２つから選択し、</w:t>
             </w:r>
           </w:p>
           <w:p>
@@ -2898,6 +2986,7 @@
               <w:rPr>
                 <w:rFonts w:hint="eastAsia"/>
               </w:rPr>
+              <w:lastRenderedPageBreak/>
               <w:t>備考</w:t>
             </w:r>
           </w:p>
@@ -2956,7 +3045,6 @@
         <w:rPr>
           <w:rFonts w:hint="eastAsia"/>
         </w:rPr>
-        <w:lastRenderedPageBreak/>
         <w:t>非機能要件</w:t>
       </w:r>
     </w:p>
@@ -4742,4 +4830,16 @@
   <a:objectDefaults/>
   <a:extraClrSchemeLst/>
 </a:theme>
+</file>
+
+<file path=customXml/item1.xml><?xml version="1.0" encoding="utf-8"?>
+<b:Sources xmlns:b="http://schemas.openxmlformats.org/officeDocument/2006/bibliography" xmlns="http://schemas.openxmlformats.org/officeDocument/2006/bibliography" SelectedStyle="\APASixthEditionOfficeOnline.xsl" StyleName="APA" Version="6"/>
+</file>
+
+<file path=customXml/itemProps1.xml><?xml version="1.0" encoding="utf-8"?>
+<ds:datastoreItem xmlns:ds="http://schemas.openxmlformats.org/officeDocument/2006/customXml" ds:itemID="{F2D8AB91-DD52-4AEF-96BF-63765A266409}">
+  <ds:schemaRefs>
+    <ds:schemaRef ds:uri="http://schemas.openxmlformats.org/officeDocument/2006/bibliography"/>
+  </ds:schemaRefs>
+</ds:datastoreItem>
 </file>
--- a/document/要件定義書_平和島.docx
+++ b/document/要件定義書_平和島.docx
@@ -420,9 +420,6 @@
             <w:pPr>
               <w:widowControl/>
               <w:suppressAutoHyphens w:val="0"/>
-              <w:rPr>
-                <w:rFonts w:hint="eastAsia"/>
-              </w:rPr>
             </w:pPr>
             <w:r>
               <w:rPr>
@@ -2001,7 +1998,7 @@
               <w:rPr>
                 <w:rFonts w:hint="eastAsia"/>
               </w:rPr>
-              <w:t>質問並べ替え</w:t>
+              <w:t>回答削除</w:t>
             </w:r>
           </w:p>
         </w:tc>
@@ -2014,19 +2011,7 @@
               <w:rPr>
                 <w:rFonts w:hint="eastAsia"/>
               </w:rPr>
-              <w:t>質問を</w:t>
-            </w:r>
-            <w:r>
-              <w:rPr>
-                <w:rFonts w:hint="eastAsia"/>
-              </w:rPr>
-              <w:t>並べ替える機能</w:t>
-            </w:r>
-            <w:r>
-              <w:rPr>
-                <w:rFonts w:hint="eastAsia"/>
-              </w:rPr>
-              <w:t>。</w:t>
+              <w:t>回答者側から質問の削除が可能。</w:t>
             </w:r>
           </w:p>
         </w:tc>
@@ -2036,7 +2021,14 @@
           <w:tcPr>
             <w:tcW w:w="2235" w:type="dxa"/>
           </w:tcPr>
-          <w:p/>
+          <w:p>
+            <w:r>
+              <w:rPr>
+                <w:rFonts w:hint="eastAsia"/>
+              </w:rPr>
+              <w:t>回答機能</w:t>
+            </w:r>
+          </w:p>
         </w:tc>
         <w:tc>
           <w:tcPr>
@@ -2047,7 +2039,7 @@
               <w:rPr>
                 <w:rFonts w:hint="eastAsia"/>
               </w:rPr>
-              <w:t>回答削除</w:t>
+              <w:t>回答機能</w:t>
             </w:r>
           </w:p>
         </w:tc>
@@ -2060,13 +2052,7 @@
               <w:rPr>
                 <w:rFonts w:hint="eastAsia"/>
               </w:rPr>
-              <w:t>回答者側から質問の削除が可能</w:t>
-            </w:r>
-            <w:r>
-              <w:rPr>
-                <w:rFonts w:hint="eastAsia"/>
-              </w:rPr>
-              <w:t>。</w:t>
+              <w:t>来た質問に対し、フォームから入力することで回答することができる機能</w:t>
             </w:r>
           </w:p>
         </w:tc>
@@ -2076,14 +2062,7 @@
           <w:tcPr>
             <w:tcW w:w="2235" w:type="dxa"/>
           </w:tcPr>
-          <w:p>
-            <w:r>
-              <w:rPr>
-                <w:rFonts w:hint="eastAsia"/>
-              </w:rPr>
-              <w:t>回答機能</w:t>
-            </w:r>
-          </w:p>
+          <w:p/>
         </w:tc>
         <w:tc>
           <w:tcPr>
@@ -2094,7 +2073,7 @@
               <w:rPr>
                 <w:rFonts w:hint="eastAsia"/>
               </w:rPr>
-              <w:t>回答機能</w:t>
+              <w:t>回答状態</w:t>
             </w:r>
           </w:p>
         </w:tc>
@@ -2107,7 +2086,15 @@
               <w:rPr>
                 <w:rFonts w:hint="eastAsia"/>
               </w:rPr>
-              <w:t>来た質問に対し、フォームから入力することで回答することができる機能</w:t>
+              <w:t>未回答、対応中、完了の三項目で</w:t>
+            </w:r>
+          </w:p>
+          <w:p>
+            <w:r>
+              <w:rPr>
+                <w:rFonts w:hint="eastAsia"/>
+              </w:rPr>
+              <w:t>現在の回答状態を把握することができる。</w:t>
             </w:r>
           </w:p>
         </w:tc>
@@ -2128,7 +2115,7 @@
               <w:rPr>
                 <w:rFonts w:hint="eastAsia"/>
               </w:rPr>
-              <w:t>回答状態</w:t>
+              <w:t>回答内容編集</w:t>
             </w:r>
           </w:p>
         </w:tc>
@@ -2141,15 +2128,7 @@
               <w:rPr>
                 <w:rFonts w:hint="eastAsia"/>
               </w:rPr>
-              <w:t>未回答、対応中、完了の三項目で</w:t>
-            </w:r>
-          </w:p>
-          <w:p>
-            <w:r>
-              <w:rPr>
-                <w:rFonts w:hint="eastAsia"/>
-              </w:rPr>
-              <w:t>現在の回答状態を把握することができる。</w:t>
+              <w:t>回答者に限り、回答の内容を編集することができる。</w:t>
             </w:r>
           </w:p>
         </w:tc>
@@ -2165,27 +2144,13 @@
           <w:tcPr>
             <w:tcW w:w="2268" w:type="dxa"/>
           </w:tcPr>
-          <w:p>
-            <w:r>
-              <w:rPr>
-                <w:rFonts w:hint="eastAsia"/>
-              </w:rPr>
-              <w:t>回答内容編集</w:t>
-            </w:r>
-          </w:p>
+          <w:p/>
         </w:tc>
         <w:tc>
           <w:tcPr>
             <w:tcW w:w="4199" w:type="dxa"/>
           </w:tcPr>
-          <w:p>
-            <w:r>
-              <w:rPr>
-                <w:rFonts w:hint="eastAsia"/>
-              </w:rPr>
-              <w:t>回答者に限り、回答の内容を編集することができる。</w:t>
-            </w:r>
-          </w:p>
+          <w:p/>
         </w:tc>
       </w:tr>
       <w:tr>
